--- a/WordDocuments/Aptos/0563.docx
+++ b/WordDocuments/Aptos/0563.docx
@@ -12,7 +12,7 @@
           <w:color w:val="000000"/>
           <w:sz w:val="44"/>
         </w:rPr>
-        <w:t>Echoes of the Holocaust: Lessons Unlearned</w:t>
+        <w:t>The Symphony of Life: Exploring the Beauty and Complexity of Biology</w:t>
       </w:r>
     </w:p>
     <w:p>
@@ -26,7 +26,7 @@
           <w:color w:val="000000"/>
           <w:sz w:val="36"/>
         </w:rPr>
-        <w:t>Eleanor Stein</w:t>
+        <w:t>Isabella Robertson</w:t>
       </w:r>
     </w:p>
     <w:p>
@@ -39,7 +39,7 @@
           <w:color w:val="000000"/>
           <w:sz w:val="32"/>
         </w:rPr>
-        <w:t>eleanor</w:t>
+        <w:t>Isabella</w:t>
       </w:r>
       <w:r>
         <w:rPr>
@@ -55,7 +55,7 @@
           <w:color w:val="000000"/>
           <w:sz w:val="32"/>
         </w:rPr>
-        <w:t>stein@historica</w:t>
+        <w:t>Robertson1990@college</w:t>
       </w:r>
       <w:r>
         <w:rPr>
@@ -71,7 +71,7 @@
           <w:color w:val="000000"/>
           <w:sz w:val="32"/>
         </w:rPr>
-        <w:t>com</w:t>
+        <w:t>edu</w:t>
       </w:r>
     </w:p>
     <w:p/>
@@ -82,7 +82,7 @@
           <w:color w:val="000000"/>
           <w:sz w:val="24"/>
         </w:rPr>
-        <w:t>Amidst humanity's tumultuous tapestry, the Holocaust stands as a stark reminder of the depths of our depravity</w:t>
+        <w:t>Life, in its myriad forms and intricate workings, stands as a testament to the awe-inspiring complexity of the natural world</w:t>
       </w:r>
       <w:r>
         <w:rPr>
@@ -98,7 +98,7 @@
           <w:color w:val="000000"/>
           <w:sz w:val="24"/>
         </w:rPr>
-        <w:t xml:space="preserve"> This systematic extermination of six million Jews and countless others serves as a somber epitaph to the enduring battle against prejudice, hatred, and indifference</w:t>
+        <w:t xml:space="preserve"> Biology, the study of living organisms, delves deep into understanding the symphony of life, shedding light on how organisms survive, interact, and evolve</w:t>
       </w:r>
       <w:r>
         <w:rPr>
@@ -114,56 +114,7 @@
           <w:color w:val="000000"/>
           <w:sz w:val="24"/>
         </w:rPr>
-        <w:t xml:space="preserve"> Seventy-five years have elapsed since the liberation of Auschwitz, yet the specter of genocide continues to haunt our world, leaving us to ponder: have we truly learned the lessons of the Holocaust?</w:t>
-      </w:r>
-      <w:r>
-        <w:rPr>
-          <w:rFonts w:ascii="Aptos" w:hAnsi="Aptos"/>
-          <w:color w:val="000000"/>
-          <w:sz w:val="24"/>
-        </w:rPr>
-        <w:br/>
-      </w:r>
-      <w:r>
-        <w:rPr>
-          <w:rFonts w:ascii="Aptos" w:hAnsi="Aptos"/>
-          <w:color w:val="000000"/>
-          <w:sz w:val="24"/>
-        </w:rPr>
-        <w:br/>
-        <w:t>The Holocaust was not a singular event, but rather a culmination of centuries of anti-Semitism, a malignancy that infected societies like a virulent plague</w:t>
-      </w:r>
-      <w:r>
-        <w:rPr>
-          <w:rFonts w:ascii="Aptos" w:hAnsi="Aptos"/>
-          <w:color w:val="000000"/>
-          <w:sz w:val="24"/>
-        </w:rPr>
-        <w:t>.</w:t>
-      </w:r>
-      <w:r>
-        <w:rPr>
-          <w:rFonts w:ascii="Aptos" w:hAnsi="Aptos"/>
-          <w:color w:val="000000"/>
-          <w:sz w:val="24"/>
-        </w:rPr>
-        <w:t xml:space="preserve"> Nazi ideology, fueled by the insidious notion of racial superiority, ignited a firestorm of hatred that consumed entire communities</w:t>
-      </w:r>
-      <w:r>
-        <w:rPr>
-          <w:rFonts w:ascii="Aptos" w:hAnsi="Aptos"/>
-          <w:color w:val="000000"/>
-          <w:sz w:val="24"/>
-        </w:rPr>
-        <w:t>.</w:t>
-      </w:r>
-      <w:r>
-        <w:rPr>
-          <w:rFonts w:ascii="Aptos" w:hAnsi="Aptos"/>
-          <w:color w:val="000000"/>
-          <w:sz w:val="24"/>
-        </w:rPr>
-        <w:t xml:space="preserve"> Jews were dehumanized, stripped of their rights, and subjected to unimaginable horrors, their existence reduced to mere numbers tattooed upon their arms</w:t>
+        <w:t xml:space="preserve"> The journey of a biologist is akin to embarking on an expedition through a hidden universe, where curiosity and perseverance lead to discoveries that unravel life's enigmatic secrets</w:t>
       </w:r>
       <w:r>
         <w:rPr>
@@ -188,7 +139,7 @@
           <w:sz w:val="24"/>
         </w:rPr>
         <w:br/>
-        <w:t>In the darkest hours of humanity, a beacon of resistance emerged</w:t>
+        <w:t>From the tiniest microorganism to the grand splendor of a whale, biology unveils the astonishing diversity of Earth's inhabitants</w:t>
       </w:r>
       <w:r>
         <w:rPr>
@@ -204,7 +155,7 @@
           <w:color w:val="000000"/>
           <w:sz w:val="24"/>
         </w:rPr>
-        <w:t xml:space="preserve"> Righteous individuals risked their lives to shelter and protect those facing persecution, demonstrating that even in the face of overwhelming evil, compassion can prevail</w:t>
+        <w:t xml:space="preserve"> It explores the intricate relationships that weave together ecosystems, revealing the delicate balance that sustains life</w:t>
       </w:r>
       <w:r>
         <w:rPr>
@@ -220,7 +171,7 @@
           <w:color w:val="000000"/>
           <w:sz w:val="24"/>
         </w:rPr>
-        <w:t xml:space="preserve"> Yet, the world remained largely silent, governments and individuals alike turning a blind eye to the unfolding atrocities</w:t>
+        <w:t xml:space="preserve"> This pursuit of knowledge takes us on a quest to unravel the symphony of genes and molecules, decoding the blueprints of life that govern inheritance, growth, and reproduction</w:t>
       </w:r>
       <w:r>
         <w:rPr>
@@ -236,7 +187,48 @@
           <w:color w:val="000000"/>
           <w:sz w:val="24"/>
         </w:rPr>
-        <w:t xml:space="preserve"> The subsequent revelations of these horrors shocked the world, raising uncomfortable questions about complicity and indifference</w:t>
+        <w:br/>
+      </w:r>
+      <w:r>
+        <w:rPr>
+          <w:rFonts w:ascii="Aptos" w:hAnsi="Aptos"/>
+          <w:color w:val="000000"/>
+          <w:sz w:val="24"/>
+        </w:rPr>
+        <w:br/>
+        <w:t>Biology is not merely a collection of facts; it is a dynamic and ever-evolving field that thrives on exploration and discovery</w:t>
+      </w:r>
+      <w:r>
+        <w:rPr>
+          <w:rFonts w:ascii="Aptos" w:hAnsi="Aptos"/>
+          <w:color w:val="000000"/>
+          <w:sz w:val="24"/>
+        </w:rPr>
+        <w:t>.</w:t>
+      </w:r>
+      <w:r>
+        <w:rPr>
+          <w:rFonts w:ascii="Aptos" w:hAnsi="Aptos"/>
+          <w:color w:val="000000"/>
+          <w:sz w:val="24"/>
+        </w:rPr>
+        <w:t xml:space="preserve"> It challenges us to grapple with questions that touch on the very core of our existence, probing the origins of life, the nature of consciousness, and the boundless possibilities of genetic engineering</w:t>
+      </w:r>
+      <w:r>
+        <w:rPr>
+          <w:rFonts w:ascii="Aptos" w:hAnsi="Aptos"/>
+          <w:color w:val="000000"/>
+          <w:sz w:val="24"/>
+        </w:rPr>
+        <w:t>.</w:t>
+      </w:r>
+      <w:r>
+        <w:rPr>
+          <w:rFonts w:ascii="Aptos" w:hAnsi="Aptos"/>
+          <w:color w:val="000000"/>
+          <w:sz w:val="24"/>
+        </w:rPr>
+        <w:t xml:space="preserve"> Through the lens of biology, we gain a deeper appreciation for the interconnectedness of life and our place within the grand tapestry of the natural world</w:t>
       </w:r>
       <w:r>
         <w:rPr>
@@ -263,7 +255,7 @@
           <w:rFonts w:ascii="Aptos" w:hAnsi="Aptos"/>
           <w:color w:val="000000"/>
         </w:rPr>
-        <w:t>The Holocaust stands as a stark reminder of the fragility of human decency and the potential for evil to flourish when prejudice and hatred are left unchecked</w:t>
+        <w:t>The study of biology is an exploration into the symphony of life, unraveling the intricacies of living organisms and their interactions with the world</w:t>
       </w:r>
       <w:r>
         <w:rPr>
@@ -277,7 +269,7 @@
           <w:rFonts w:ascii="Aptos" w:hAnsi="Aptos"/>
           <w:color w:val="000000"/>
         </w:rPr>
-        <w:t xml:space="preserve"> While strides have been made in promoting tolerance and understanding, the specter of genocide continues to loom, reminding us of the unfinished work of confronting bigotry and indifference</w:t>
+        <w:t xml:space="preserve"> Biology delves into the mesmerizing diversity of Earth's inhabitants, deciphers the delicate balance of ecosystems, and uncovers the secrets of genetic inheritance</w:t>
       </w:r>
       <w:r>
         <w:rPr>
@@ -291,7 +283,7 @@
           <w:rFonts w:ascii="Aptos" w:hAnsi="Aptos"/>
           <w:color w:val="000000"/>
         </w:rPr>
-        <w:t xml:space="preserve"> It is imperative that we heed the lessons of the Holocaust, fostering a world where empathy prevails, diversity is celebrated, and human dignity is inviolable</w:t>
+        <w:t xml:space="preserve"> Beyond its vast body of knowledge, biology challenges us to engage with fundamental questions about life's origins, consciousness, and the potential of genetic manipulation</w:t>
       </w:r>
       <w:r>
         <w:rPr>
@@ -305,7 +297,15 @@
           <w:rFonts w:ascii="Aptos" w:hAnsi="Aptos"/>
           <w:color w:val="000000"/>
         </w:rPr>
-        <w:t xml:space="preserve"> Our collective memory must serve as a catalyst for action, ensuring that the horrors of the past never again cast their dark shadow upon our world</w:t>
+        <w:t xml:space="preserve"> Through these endeavors, we develop a </w:t>
+      </w:r>
+      <w:r>
+        <w:rPr>
+          <w:rFonts w:ascii="Aptos" w:hAnsi="Aptos"/>
+          <w:color w:val="000000"/>
+        </w:rPr>
+        <w:lastRenderedPageBreak/>
+        <w:t>profound reverence for the beauty and complexity of the natural world, recognizing our interconnectedness with all living beings</w:t>
       </w:r>
       <w:r>
         <w:rPr>
@@ -315,6 +315,7 @@
         <w:t>.</w:t>
       </w:r>
     </w:p>
+    <w:p/>
     <w:sectPr>
       <w:pgSz w:w="12240" w:h="15840"/>
       <w:pgMar w:top="1440" w:right="1800" w:bottom="1440" w:left="1800" w:header="720" w:footer="720" w:gutter="0"/>
@@ -498,31 +499,31 @@
       </w:rPr>
     </w:lvl>
   </w:abstractNum>
-  <w:num w:numId="1" w16cid:durableId="2067291899">
+  <w:num w:numId="1" w16cid:durableId="1766264954">
     <w:abstractNumId w:val="8"/>
   </w:num>
-  <w:num w:numId="2" w16cid:durableId="754976254">
+  <w:num w:numId="2" w16cid:durableId="1962564866">
     <w:abstractNumId w:val="6"/>
   </w:num>
-  <w:num w:numId="3" w16cid:durableId="1479572065">
+  <w:num w:numId="3" w16cid:durableId="695041397">
     <w:abstractNumId w:val="5"/>
   </w:num>
-  <w:num w:numId="4" w16cid:durableId="2072384439">
+  <w:num w:numId="4" w16cid:durableId="1812673760">
     <w:abstractNumId w:val="4"/>
   </w:num>
-  <w:num w:numId="5" w16cid:durableId="1500848724">
+  <w:num w:numId="5" w16cid:durableId="1960645642">
     <w:abstractNumId w:val="7"/>
   </w:num>
-  <w:num w:numId="6" w16cid:durableId="145703356">
+  <w:num w:numId="6" w16cid:durableId="776949562">
     <w:abstractNumId w:val="3"/>
   </w:num>
-  <w:num w:numId="7" w16cid:durableId="1600482449">
+  <w:num w:numId="7" w16cid:durableId="142475355">
     <w:abstractNumId w:val="2"/>
   </w:num>
-  <w:num w:numId="8" w16cid:durableId="1351444814">
+  <w:num w:numId="8" w16cid:durableId="472529694">
     <w:abstractNumId w:val="1"/>
   </w:num>
-  <w:num w:numId="9" w16cid:durableId="1751198961">
+  <w:num w:numId="9" w16cid:durableId="210269352">
     <w:abstractNumId w:val="0"/>
   </w:num>
 </w:numbering>
